--- a/docs/WinoWorld Infected.docx
+++ b/docs/WinoWorld Infected.docx
@@ -360,19 +360,23 @@
       <w:pPr>
         <w:pStyle w:val="Legenda"/>
         <w:jc w:val="center"/>
-      </w:pPr>
-      <w:proofErr w:type="spellStart"/>
-      <w:r>
-        <w:t>Figura</w:t>
-      </w:r>
-      <w:proofErr w:type="spellEnd"/>
-      <w:r>
-        <w:t xml:space="preserve"> </w:t>
+        <w:rPr>
+          <w:lang w:val="pt-BR"/>
+        </w:rPr>
+      </w:pPr>
+      <w:r>
+        <w:rPr>
+          <w:lang w:val="pt-BR"/>
+        </w:rPr>
+        <w:t xml:space="preserve">Figura </w:t>
       </w:r>
       <w:r>
         <w:fldChar w:fldCharType="begin"/>
       </w:r>
       <w:r>
+        <w:rPr>
+          <w:lang w:val="pt-BR"/>
+        </w:rPr>
         <w:instrText xml:space="preserve"> SEQ Figura \* ARABIC </w:instrText>
       </w:r>
       <w:r>
@@ -381,6 +385,7 @@
       <w:r>
         <w:rPr>
           <w:noProof/>
+          <w:lang w:val="pt-BR"/>
         </w:rPr>
         <w:t>1</w:t>
       </w:r>
@@ -388,15 +393,10 @@
         <w:fldChar w:fldCharType="end"/>
       </w:r>
       <w:r>
-        <w:t xml:space="preserve"> - Analise </w:t>
-      </w:r>
-      <w:proofErr w:type="spellStart"/>
-      <w:r>
-        <w:t>sobre</w:t>
-      </w:r>
-      <w:proofErr w:type="spellEnd"/>
-      <w:r>
-        <w:t xml:space="preserve"> interesses</w:t>
+        <w:rPr>
+          <w:lang w:val="pt-BR"/>
+        </w:rPr>
+        <w:t xml:space="preserve"> - Analise sobre interesses</w:t>
       </w:r>
     </w:p>
     <w:p>
@@ -1270,25 +1270,7 @@
                 <w:color w:val="000000"/>
                 <w:lang w:val="pt-BR"/>
               </w:rPr>
-              <w:t xml:space="preserve">12 de Dano/ Perde 1 habilidade </w:t>
-            </w:r>
-            <w:proofErr w:type="spellStart"/>
-            <w:r>
-              <w:rPr>
-                <w:rFonts w:ascii="Calibri" w:eastAsia="Times New Roman" w:hAnsi="Calibri" w:cs="Times New Roman"/>
-                <w:color w:val="000000"/>
-                <w:lang w:val="pt-BR"/>
-              </w:rPr>
-              <w:t>aleatoria</w:t>
-            </w:r>
-            <w:proofErr w:type="spellEnd"/>
-            <w:r>
-              <w:rPr>
-                <w:rFonts w:ascii="Calibri" w:eastAsia="Times New Roman" w:hAnsi="Calibri" w:cs="Times New Roman"/>
-                <w:color w:val="000000"/>
-                <w:lang w:val="pt-BR"/>
-              </w:rPr>
-              <w:t xml:space="preserve"> na semana.</w:t>
+              <w:t>12 de Dano</w:t>
             </w:r>
           </w:p>
         </w:tc>
@@ -1320,7 +1302,7 @@
                 <w:color w:val="000000"/>
                 <w:lang w:val="pt-BR"/>
               </w:rPr>
-              <w:t xml:space="preserve">Não categorizar o chamado, </w:t>
+              <w:t xml:space="preserve"> Não enviar checklist, </w:t>
             </w:r>
             <w:proofErr w:type="gramStart"/>
             <w:r>
@@ -1338,7 +1320,15 @@
                 <w:color w:val="000000"/>
                 <w:lang w:val="pt-BR"/>
               </w:rPr>
-              <w:t xml:space="preserve"> enviar checklist, Não atribuir o chamado, Trocar equipamento sem formulário, não bater o ponto</w:t>
+              <w:t xml:space="preserve"> atribuir o chamado, Trocar equipamento sem formulário, não bater o ponto</w:t>
+            </w:r>
+            <w:r>
+              <w:rPr>
+                <w:rFonts w:ascii="Calibri" w:eastAsia="Times New Roman" w:hAnsi="Calibri" w:cs="Times New Roman"/>
+                <w:color w:val="000000"/>
+                <w:lang w:val="pt-BR"/>
+              </w:rPr>
+              <w:t>, não enviar atualizar do estoque diário.</w:t>
             </w:r>
           </w:p>
         </w:tc>
@@ -1406,25 +1396,7 @@
                 <w:color w:val="000000"/>
                 <w:lang w:val="pt-BR"/>
               </w:rPr>
-              <w:t xml:space="preserve">30 de Dano / Perde 1 dia completo / Perde 2 habilidades </w:t>
-            </w:r>
-            <w:proofErr w:type="spellStart"/>
-            <w:r>
-              <w:rPr>
-                <w:rFonts w:ascii="Calibri" w:eastAsia="Times New Roman" w:hAnsi="Calibri" w:cs="Times New Roman"/>
-                <w:color w:val="000000"/>
-                <w:lang w:val="pt-BR"/>
-              </w:rPr>
-              <w:t>aleatorias</w:t>
-            </w:r>
-            <w:proofErr w:type="spellEnd"/>
-            <w:r>
-              <w:rPr>
-                <w:rFonts w:ascii="Calibri" w:eastAsia="Times New Roman" w:hAnsi="Calibri" w:cs="Times New Roman"/>
-                <w:color w:val="000000"/>
-                <w:lang w:val="pt-BR"/>
-              </w:rPr>
-              <w:t xml:space="preserve"> na semana.</w:t>
+              <w:t xml:space="preserve">30 de Dano </w:t>
             </w:r>
           </w:p>
         </w:tc>
@@ -1474,7 +1446,41 @@
                 <w:color w:val="000000"/>
                 <w:lang w:val="pt-BR"/>
               </w:rPr>
-              <w:t xml:space="preserve"> errado, SLA acima dos 20 min, não finalizar demanda no prazo estipulado.</w:t>
+              <w:t xml:space="preserve"> errado, SLA acima dos </w:t>
+            </w:r>
+            <w:r>
+              <w:rPr>
+                <w:rFonts w:ascii="Calibri" w:eastAsia="Times New Roman" w:hAnsi="Calibri" w:cs="Times New Roman"/>
+                <w:color w:val="000000"/>
+                <w:lang w:val="pt-BR"/>
+              </w:rPr>
+              <w:t>25</w:t>
+            </w:r>
+            <w:r>
+              <w:rPr>
+                <w:rFonts w:ascii="Calibri" w:eastAsia="Times New Roman" w:hAnsi="Calibri" w:cs="Times New Roman"/>
+                <w:color w:val="000000"/>
+                <w:lang w:val="pt-BR"/>
+              </w:rPr>
+              <w:t xml:space="preserve"> min, não finalizar demanda no prazo estipula</w:t>
+            </w:r>
+            <w:bookmarkStart w:id="0" w:name="_GoBack"/>
+            <w:bookmarkEnd w:id="0"/>
+            <w:r>
+              <w:rPr>
+                <w:rFonts w:ascii="Calibri" w:eastAsia="Times New Roman" w:hAnsi="Calibri" w:cs="Times New Roman"/>
+                <w:color w:val="000000"/>
+                <w:lang w:val="pt-BR"/>
+              </w:rPr>
+              <w:t>do</w:t>
+            </w:r>
+            <w:r>
+              <w:rPr>
+                <w:rFonts w:ascii="Calibri" w:eastAsia="Times New Roman" w:hAnsi="Calibri" w:cs="Times New Roman"/>
+                <w:color w:val="000000"/>
+                <w:lang w:val="pt-BR"/>
+              </w:rPr>
+              <w:t>, não enviar atualização do estoque semanal.</w:t>
             </w:r>
           </w:p>
         </w:tc>
@@ -1542,7 +1548,7 @@
                 <w:color w:val="000000"/>
                 <w:lang w:val="pt-BR"/>
               </w:rPr>
-              <w:t>50 de Dano/ perde todas habilidades na Semana</w:t>
+              <w:t>50 de Dano</w:t>
             </w:r>
           </w:p>
         </w:tc>
@@ -1593,6 +1599,14 @@
                 <w:lang w:val="pt-BR"/>
               </w:rPr>
               <w:t>sem comunicar),  Não efetuar demanda solicitada, não validar chat DM</w:t>
+            </w:r>
+            <w:r>
+              <w:rPr>
+                <w:rFonts w:ascii="Calibri" w:eastAsia="Times New Roman" w:hAnsi="Calibri" w:cs="Times New Roman"/>
+                <w:color w:val="000000"/>
+                <w:lang w:val="pt-BR"/>
+              </w:rPr>
+              <w:t xml:space="preserve">, informações de estoque inconsistentes. </w:t>
             </w:r>
           </w:p>
         </w:tc>
@@ -3331,12 +3345,21 @@
                 <w:color w:val="000000"/>
               </w:rPr>
             </w:pPr>
-            <w:r>
-              <w:rPr>
-                <w:rFonts w:ascii="Calibri" w:eastAsia="Times New Roman" w:hAnsi="Calibri" w:cs="Times New Roman"/>
-                <w:color w:val="000000"/>
-              </w:rPr>
-              <w:t xml:space="preserve">Monitoria de </w:t>
+            <w:proofErr w:type="spellStart"/>
+            <w:r>
+              <w:rPr>
+                <w:rFonts w:ascii="Calibri" w:eastAsia="Times New Roman" w:hAnsi="Calibri" w:cs="Times New Roman"/>
+                <w:color w:val="000000"/>
+              </w:rPr>
+              <w:t>Monitoria</w:t>
+            </w:r>
+            <w:proofErr w:type="spellEnd"/>
+            <w:r>
+              <w:rPr>
+                <w:rFonts w:ascii="Calibri" w:eastAsia="Times New Roman" w:hAnsi="Calibri" w:cs="Times New Roman"/>
+                <w:color w:val="000000"/>
+              </w:rPr>
+              <w:t xml:space="preserve"> de </w:t>
             </w:r>
             <w:proofErr w:type="spellStart"/>
             <w:r>
@@ -4640,16 +4663,7 @@
           <w:szCs w:val="16"/>
           <w:lang w:val="pt-BR"/>
         </w:rPr>
-        <w:t xml:space="preserve">São </w:t>
-      </w:r>
-      <w:r>
-        <w:rPr>
-          <w:rFonts w:ascii="Raleway" w:hAnsi="Raleway"/>
-          <w:sz w:val="16"/>
-          <w:szCs w:val="16"/>
-          <w:lang w:val="pt-BR"/>
-        </w:rPr>
-        <w:t xml:space="preserve">rápidos, brutos, fortes. Uma arma biológica de alta periculosidade, caso ver um </w:t>
+        <w:t xml:space="preserve">São rápidos, brutos, fortes. Uma arma biológica de alta periculosidade, caso ver um </w:t>
       </w:r>
       <w:proofErr w:type="spellStart"/>
       <w:r>
@@ -5109,23 +5123,7 @@
           <w:b/>
           <w:lang w:val="pt-BR"/>
         </w:rPr>
-        <w:t xml:space="preserve"> (</w:t>
-      </w:r>
-      <w:r>
-        <w:rPr>
-          <w:rFonts w:ascii="Raleway" w:hAnsi="Raleway"/>
-          <w:b/>
-          <w:lang w:val="pt-BR"/>
-        </w:rPr>
-        <w:t>2</w:t>
-      </w:r>
-      <w:r>
-        <w:rPr>
-          <w:rFonts w:ascii="Raleway" w:hAnsi="Raleway"/>
-          <w:b/>
-          <w:lang w:val="pt-BR"/>
-        </w:rPr>
-        <w:t>° Forma)</w:t>
+        <w:t xml:space="preserve"> (2° Forma)</w:t>
       </w:r>
     </w:p>
     <w:p>
@@ -5933,15 +5931,7 @@
           <w:b/>
           <w:lang w:val="pt-BR"/>
         </w:rPr>
-        <w:t xml:space="preserve">Nível </w:t>
-      </w:r>
-      <w:r>
-        <w:rPr>
-          <w:rFonts w:ascii="Raleway" w:hAnsi="Raleway"/>
-          <w:b/>
-          <w:lang w:val="pt-BR"/>
-        </w:rPr>
-        <w:t>2</w:t>
+        <w:t>Nível 2</w:t>
       </w:r>
     </w:p>
     <w:p>
@@ -6415,15 +6405,7 @@
           <w:b/>
           <w:lang w:val="pt-BR"/>
         </w:rPr>
-        <w:t xml:space="preserve">Nível </w:t>
-      </w:r>
-      <w:r>
-        <w:rPr>
-          <w:rFonts w:ascii="Raleway" w:hAnsi="Raleway"/>
-          <w:b/>
-          <w:lang w:val="pt-BR"/>
-        </w:rPr>
-        <w:t>2</w:t>
+        <w:t>Nível 2</w:t>
       </w:r>
     </w:p>
     <w:p>
@@ -6461,7 +6443,35 @@
           <w:szCs w:val="16"/>
           <w:lang w:val="pt-BR"/>
         </w:rPr>
-        <w:t>+</w:t>
+        <w:t>+20 caso o equipamento foi retirado no mesmo dia.</w:t>
+      </w:r>
+      <w:r>
+        <w:rPr>
+          <w:rFonts w:ascii="Raleway" w:hAnsi="Raleway"/>
+          <w:sz w:val="16"/>
+          <w:szCs w:val="16"/>
+          <w:lang w:val="pt-BR"/>
+        </w:rPr>
+        <w:br/>
+      </w:r>
+      <w:r>
+        <w:rPr>
+          <w:rFonts w:ascii="Raleway" w:hAnsi="Raleway"/>
+          <w:b/>
+          <w:sz w:val="16"/>
+          <w:szCs w:val="16"/>
+          <w:lang w:val="pt-BR"/>
+        </w:rPr>
+        <w:t xml:space="preserve">Engenheiro da Computação Aprimorado: </w:t>
+      </w:r>
+      <w:r>
+        <w:rPr>
+          <w:rFonts w:ascii="Raleway" w:hAnsi="Raleway"/>
+          <w:sz w:val="16"/>
+          <w:szCs w:val="16"/>
+          <w:lang w:val="pt-BR"/>
+        </w:rPr>
+        <w:t xml:space="preserve">+25 para cada conserto de máquina / +25 Caso a máquina </w:t>
       </w:r>
       <w:proofErr w:type="gramStart"/>
       <w:r>
@@ -6471,7 +6481,7 @@
           <w:szCs w:val="16"/>
           <w:lang w:val="pt-BR"/>
         </w:rPr>
-        <w:t>20 caso</w:t>
+        <w:t>volte  no</w:t>
       </w:r>
       <w:proofErr w:type="gramEnd"/>
       <w:r>
@@ -6481,124 +6491,77 @@
           <w:szCs w:val="16"/>
           <w:lang w:val="pt-BR"/>
         </w:rPr>
-        <w:t xml:space="preserve"> o equipamento foi retirado no mesmo dia.</w:t>
-      </w:r>
-      <w:r>
-        <w:rPr>
-          <w:rFonts w:ascii="Raleway" w:hAnsi="Raleway"/>
-          <w:sz w:val="16"/>
-          <w:szCs w:val="16"/>
-          <w:lang w:val="pt-BR"/>
-        </w:rPr>
-        <w:br/>
-      </w:r>
-      <w:r>
-        <w:rPr>
-          <w:rFonts w:ascii="Raleway" w:hAnsi="Raleway"/>
-          <w:b/>
-          <w:sz w:val="16"/>
-          <w:szCs w:val="16"/>
-          <w:lang w:val="pt-BR"/>
-        </w:rPr>
-        <w:t>Engenheiro da Computação Aprimorado</w:t>
-      </w:r>
-      <w:r>
-        <w:rPr>
-          <w:rFonts w:ascii="Raleway" w:hAnsi="Raleway"/>
-          <w:b/>
-          <w:sz w:val="16"/>
-          <w:szCs w:val="16"/>
-          <w:lang w:val="pt-BR"/>
-        </w:rPr>
-        <w:t xml:space="preserve">: </w:t>
-      </w:r>
-      <w:r>
-        <w:rPr>
-          <w:rFonts w:ascii="Raleway" w:hAnsi="Raleway"/>
-          <w:sz w:val="16"/>
-          <w:szCs w:val="16"/>
-          <w:lang w:val="pt-BR"/>
-        </w:rPr>
-        <w:t xml:space="preserve">+25 para cada conserto </w:t>
-      </w:r>
-      <w:r>
-        <w:rPr>
-          <w:rFonts w:ascii="Raleway" w:hAnsi="Raleway"/>
-          <w:sz w:val="16"/>
-          <w:szCs w:val="16"/>
-          <w:lang w:val="pt-BR"/>
-        </w:rPr>
-        <w:t>de máquina / +25 Caso a máquina volte  no mesmo dia para PA.</w:t>
-      </w:r>
-    </w:p>
-    <w:p>
-      <w:pPr>
-        <w:rPr>
-          <w:rFonts w:ascii="Raleway" w:hAnsi="Raleway"/>
-          <w:b/>
-          <w:lang w:val="pt-BR"/>
-        </w:rPr>
-      </w:pPr>
-      <w:r>
-        <w:rPr>
-          <w:rFonts w:ascii="Raleway" w:hAnsi="Raleway"/>
-          <w:b/>
-          <w:lang w:val="pt-BR"/>
+        <w:t xml:space="preserve"> mesmo dia para PA.</w:t>
+      </w:r>
+    </w:p>
+    <w:p>
+      <w:pPr>
+        <w:rPr>
+          <w:rFonts w:ascii="Raleway" w:hAnsi="Raleway"/>
+          <w:b/>
+          <w:lang w:val="pt-BR"/>
+        </w:rPr>
+      </w:pPr>
+      <w:r>
+        <w:rPr>
+          <w:rFonts w:ascii="Raleway" w:hAnsi="Raleway"/>
+          <w:b/>
+          <w:lang w:val="pt-BR"/>
+        </w:rPr>
+        <w:t>Cientista</w:t>
+      </w:r>
+    </w:p>
+    <w:p>
+      <w:pPr>
+        <w:rPr>
+          <w:rFonts w:ascii="Raleway" w:hAnsi="Raleway"/>
+          <w:sz w:val="16"/>
+          <w:szCs w:val="16"/>
+          <w:lang w:val="pt-BR"/>
+        </w:rPr>
+      </w:pPr>
+      <w:r>
+        <w:rPr>
+          <w:rFonts w:ascii="Raleway" w:hAnsi="Raleway"/>
+          <w:sz w:val="16"/>
+          <w:szCs w:val="16"/>
+          <w:lang w:val="pt-BR"/>
+        </w:rPr>
+        <w:t xml:space="preserve">O Cientista busca soluções para combater com maior efetividade os zumbis de </w:t>
+      </w:r>
+      <w:proofErr w:type="spellStart"/>
+      <w:r>
+        <w:rPr>
+          <w:rFonts w:ascii="Raleway" w:hAnsi="Raleway"/>
+          <w:sz w:val="16"/>
+          <w:szCs w:val="16"/>
+          <w:lang w:val="pt-BR"/>
+        </w:rPr>
+        <w:t>WinoWolrd</w:t>
+      </w:r>
+      <w:proofErr w:type="spellEnd"/>
+      <w:r>
+        <w:rPr>
+          <w:rFonts w:ascii="Raleway" w:hAnsi="Raleway"/>
+          <w:sz w:val="16"/>
+          <w:szCs w:val="16"/>
+          <w:lang w:val="pt-BR"/>
+        </w:rPr>
+        <w:t xml:space="preserve">, são o cérebro. </w:t>
+      </w:r>
+    </w:p>
+    <w:p>
+      <w:pPr>
+        <w:rPr>
+          <w:rFonts w:ascii="Raleway" w:hAnsi="Raleway"/>
+          <w:lang w:val="pt-BR"/>
+        </w:rPr>
+      </w:pPr>
+      <w:r>
+        <w:rPr>
+          <w:noProof/>
         </w:rPr>
         <w:lastRenderedPageBreak/>
-        <w:t>Cientista</w:t>
-      </w:r>
-    </w:p>
-    <w:p>
-      <w:pPr>
-        <w:rPr>
-          <w:rFonts w:ascii="Raleway" w:hAnsi="Raleway"/>
-          <w:sz w:val="16"/>
-          <w:szCs w:val="16"/>
-          <w:lang w:val="pt-BR"/>
-        </w:rPr>
-      </w:pPr>
-      <w:r>
-        <w:rPr>
-          <w:rFonts w:ascii="Raleway" w:hAnsi="Raleway"/>
-          <w:sz w:val="16"/>
-          <w:szCs w:val="16"/>
-          <w:lang w:val="pt-BR"/>
-        </w:rPr>
-        <w:t xml:space="preserve">O Cientista busca soluções para combater com maior efetividade os zumbis de </w:t>
-      </w:r>
-      <w:proofErr w:type="spellStart"/>
-      <w:r>
-        <w:rPr>
-          <w:rFonts w:ascii="Raleway" w:hAnsi="Raleway"/>
-          <w:sz w:val="16"/>
-          <w:szCs w:val="16"/>
-          <w:lang w:val="pt-BR"/>
-        </w:rPr>
-        <w:t>WinoWolrd</w:t>
-      </w:r>
-      <w:proofErr w:type="spellEnd"/>
-      <w:r>
-        <w:rPr>
-          <w:rFonts w:ascii="Raleway" w:hAnsi="Raleway"/>
-          <w:sz w:val="16"/>
-          <w:szCs w:val="16"/>
-          <w:lang w:val="pt-BR"/>
-        </w:rPr>
-        <w:t xml:space="preserve">, são o cérebro. </w:t>
-      </w:r>
-    </w:p>
-    <w:p>
-      <w:pPr>
-        <w:rPr>
-          <w:rFonts w:ascii="Raleway" w:hAnsi="Raleway"/>
-          <w:lang w:val="pt-BR"/>
-        </w:rPr>
-      </w:pPr>
-      <w:r>
-        <w:rPr>
-          <w:noProof/>
-        </w:rPr>
         <w:drawing>
           <wp:inline distT="0" distB="0" distL="0" distR="0">
             <wp:extent cx="1143000" cy="1482327"/>
@@ -7062,15 +7025,7 @@
           <w:b/>
           <w:lang w:val="pt-BR"/>
         </w:rPr>
-        <w:t xml:space="preserve">Nível </w:t>
-      </w:r>
-      <w:r>
-        <w:rPr>
-          <w:rFonts w:ascii="Raleway" w:hAnsi="Raleway"/>
-          <w:b/>
-          <w:lang w:val="pt-BR"/>
-        </w:rPr>
-        <w:t>2</w:t>
+        <w:t>Nível 2</w:t>
       </w:r>
     </w:p>
     <w:p>
@@ -7129,8 +7084,6 @@
         </w:rPr>
         <w:t>+300 para cada Documentação efetuada, seja de procedimento ou sistêmico.</w:t>
       </w:r>
-      <w:bookmarkStart w:id="0" w:name="_GoBack"/>
-      <w:bookmarkEnd w:id="0"/>
     </w:p>
     <w:p>
       <w:pPr>
@@ -7542,45 +7495,27 @@
           <w:b/>
           <w:lang w:val="pt-BR"/>
         </w:rPr>
-        <w:t xml:space="preserve">Nível </w:t>
-      </w:r>
-      <w:r>
-        <w:rPr>
-          <w:rFonts w:ascii="Raleway" w:hAnsi="Raleway"/>
-          <w:b/>
-          <w:lang w:val="pt-BR"/>
-        </w:rPr>
-        <w:t>2</w:t>
-      </w:r>
-    </w:p>
-    <w:p>
-      <w:pPr>
-        <w:rPr>
-          <w:rFonts w:ascii="Raleway" w:hAnsi="Raleway"/>
-          <w:sz w:val="16"/>
-          <w:szCs w:val="16"/>
-          <w:lang w:val="pt-BR"/>
-        </w:rPr>
-      </w:pPr>
-      <w:r>
-        <w:rPr>
-          <w:rFonts w:ascii="Raleway" w:hAnsi="Raleway"/>
-          <w:b/>
-          <w:sz w:val="16"/>
-          <w:szCs w:val="16"/>
-          <w:lang w:val="pt-BR"/>
-        </w:rPr>
-        <w:t>Mapa do tesouro</w:t>
-      </w:r>
-      <w:r>
-        <w:rPr>
-          <w:rFonts w:ascii="Raleway" w:hAnsi="Raleway"/>
-          <w:b/>
-          <w:sz w:val="16"/>
-          <w:szCs w:val="16"/>
-          <w:lang w:val="pt-BR"/>
-        </w:rPr>
-        <w:t xml:space="preserve">: </w:t>
+        <w:t>Nível 2</w:t>
+      </w:r>
+    </w:p>
+    <w:p>
+      <w:pPr>
+        <w:rPr>
+          <w:rFonts w:ascii="Raleway" w:hAnsi="Raleway"/>
+          <w:sz w:val="16"/>
+          <w:szCs w:val="16"/>
+          <w:lang w:val="pt-BR"/>
+        </w:rPr>
+      </w:pPr>
+      <w:r>
+        <w:rPr>
+          <w:rFonts w:ascii="Raleway" w:hAnsi="Raleway"/>
+          <w:b/>
+          <w:sz w:val="16"/>
+          <w:szCs w:val="16"/>
+          <w:lang w:val="pt-BR"/>
+        </w:rPr>
+        <w:t xml:space="preserve">Mapa do tesouro: </w:t>
       </w:r>
       <w:r>
         <w:rPr>
@@ -7689,37 +7624,37 @@
           <w:rFonts w:ascii="Raleway" w:hAnsi="Raleway"/>
           <w:lang w:val="pt-BR"/>
         </w:rPr>
+        <w:t>Premiação</w:t>
+      </w:r>
+    </w:p>
+    <w:p>
+      <w:pPr>
+        <w:rPr>
+          <w:rFonts w:ascii="Raleway" w:hAnsi="Raleway"/>
+          <w:lang w:val="pt-BR"/>
+        </w:rPr>
+      </w:pPr>
+      <w:r>
+        <w:rPr>
+          <w:rFonts w:ascii="Raleway" w:hAnsi="Raleway"/>
+          <w:lang w:val="pt-BR"/>
+        </w:rPr>
+        <w:t xml:space="preserve">1° Mês </w:t>
+      </w:r>
+    </w:p>
+    <w:p>
+      <w:pPr>
+        <w:rPr>
+          <w:rFonts w:ascii="Raleway" w:hAnsi="Raleway"/>
+          <w:lang w:val="pt-BR"/>
+        </w:rPr>
+      </w:pPr>
+      <w:r>
+        <w:rPr>
+          <w:rFonts w:ascii="Raleway" w:hAnsi="Raleway"/>
+          <w:lang w:val="pt-BR"/>
+        </w:rPr>
         <w:lastRenderedPageBreak/>
-        <w:t>Premiação</w:t>
-      </w:r>
-    </w:p>
-    <w:p>
-      <w:pPr>
-        <w:rPr>
-          <w:rFonts w:ascii="Raleway" w:hAnsi="Raleway"/>
-          <w:lang w:val="pt-BR"/>
-        </w:rPr>
-      </w:pPr>
-      <w:r>
-        <w:rPr>
-          <w:rFonts w:ascii="Raleway" w:hAnsi="Raleway"/>
-          <w:lang w:val="pt-BR"/>
-        </w:rPr>
-        <w:t xml:space="preserve">1° Mês </w:t>
-      </w:r>
-    </w:p>
-    <w:p>
-      <w:pPr>
-        <w:rPr>
-          <w:rFonts w:ascii="Raleway" w:hAnsi="Raleway"/>
-          <w:lang w:val="pt-BR"/>
-        </w:rPr>
-      </w:pPr>
-      <w:r>
-        <w:rPr>
-          <w:rFonts w:ascii="Raleway" w:hAnsi="Raleway"/>
-          <w:lang w:val="pt-BR"/>
-        </w:rPr>
         <w:t>Premiação</w:t>
       </w:r>
       <w:r>

--- a/docs/WinoWorld Infected.docx
+++ b/docs/WinoWorld Infected.docx
@@ -1328,7 +1328,33 @@
                 <w:color w:val="000000"/>
                 <w:lang w:val="pt-BR"/>
               </w:rPr>
-              <w:t>, não enviar atualizar do estoque diário.</w:t>
+              <w:t>, não enviar atualizar do estoque diário</w:t>
+            </w:r>
+            <w:r>
+              <w:rPr>
+                <w:rFonts w:ascii="Calibri" w:eastAsia="Times New Roman" w:hAnsi="Calibri" w:cs="Times New Roman"/>
+                <w:color w:val="000000"/>
+                <w:lang w:val="pt-BR"/>
+              </w:rPr>
+              <w:t xml:space="preserve">, não tratar chamado a fornecedores do </w:t>
+            </w:r>
+            <w:proofErr w:type="spellStart"/>
+            <w:r>
+              <w:rPr>
+                <w:rFonts w:ascii="Calibri" w:eastAsia="Times New Roman" w:hAnsi="Calibri" w:cs="Times New Roman"/>
+                <w:color w:val="000000"/>
+                <w:lang w:val="pt-BR"/>
+              </w:rPr>
+              <w:t>inicio</w:t>
+            </w:r>
+            <w:proofErr w:type="spellEnd"/>
+            <w:r>
+              <w:rPr>
+                <w:rFonts w:ascii="Calibri" w:eastAsia="Times New Roman" w:hAnsi="Calibri" w:cs="Times New Roman"/>
+                <w:color w:val="000000"/>
+                <w:lang w:val="pt-BR"/>
+              </w:rPr>
+              <w:t xml:space="preserve"> ao fim.</w:t>
             </w:r>
           </w:p>
         </w:tc>
@@ -1384,6 +1410,7 @@
           <w:p>
             <w:pPr>
               <w:spacing w:after="0" w:line="240" w:lineRule="auto"/>
+              <w:jc w:val="center"/>
               <w:rPr>
                 <w:rFonts w:ascii="Calibri" w:eastAsia="Times New Roman" w:hAnsi="Calibri" w:cs="Times New Roman"/>
                 <w:color w:val="000000"/>
@@ -1396,7 +1423,7 @@
                 <w:color w:val="000000"/>
                 <w:lang w:val="pt-BR"/>
               </w:rPr>
-              <w:t xml:space="preserve">30 de Dano </w:t>
+              <w:t>30 de Dano</w:t>
             </w:r>
           </w:p>
         </w:tc>
@@ -1462,17 +1489,7 @@
                 <w:color w:val="000000"/>
                 <w:lang w:val="pt-BR"/>
               </w:rPr>
-              <w:t xml:space="preserve"> min, não finalizar demanda no prazo estipula</w:t>
-            </w:r>
-            <w:bookmarkStart w:id="0" w:name="_GoBack"/>
-            <w:bookmarkEnd w:id="0"/>
-            <w:r>
-              <w:rPr>
-                <w:rFonts w:ascii="Calibri" w:eastAsia="Times New Roman" w:hAnsi="Calibri" w:cs="Times New Roman"/>
-                <w:color w:val="000000"/>
-                <w:lang w:val="pt-BR"/>
-              </w:rPr>
-              <w:t>do</w:t>
+              <w:t xml:space="preserve"> min, não finalizar demanda no prazo estipulado</w:t>
             </w:r>
             <w:r>
               <w:rPr>
@@ -1536,6 +1553,7 @@
           <w:p>
             <w:pPr>
               <w:spacing w:after="0" w:line="240" w:lineRule="auto"/>
+              <w:jc w:val="center"/>
               <w:rPr>
                 <w:rFonts w:ascii="Calibri" w:eastAsia="Times New Roman" w:hAnsi="Calibri" w:cs="Times New Roman"/>
                 <w:color w:val="000000"/>
@@ -1606,7 +1624,15 @@
                 <w:color w:val="000000"/>
                 <w:lang w:val="pt-BR"/>
               </w:rPr>
-              <w:t xml:space="preserve">, informações de estoque inconsistentes. </w:t>
+              <w:t>, informações de estoque inconsistentes</w:t>
+            </w:r>
+            <w:r>
+              <w:rPr>
+                <w:rFonts w:ascii="Calibri" w:eastAsia="Times New Roman" w:hAnsi="Calibri" w:cs="Times New Roman"/>
+                <w:color w:val="000000"/>
+                <w:lang w:val="pt-BR"/>
+              </w:rPr>
+              <w:t>, trocar de horário sem aviso e sem autorização.</w:t>
             </w:r>
           </w:p>
         </w:tc>
@@ -1662,6 +1688,7 @@
           <w:p>
             <w:pPr>
               <w:spacing w:after="0" w:line="240" w:lineRule="auto"/>
+              <w:jc w:val="center"/>
               <w:rPr>
                 <w:rFonts w:ascii="Calibri" w:eastAsia="Times New Roman" w:hAnsi="Calibri" w:cs="Times New Roman"/>
                 <w:color w:val="000000"/>
@@ -1674,7 +1701,7 @@
                 <w:color w:val="000000"/>
                 <w:lang w:val="pt-BR"/>
               </w:rPr>
-              <w:t>90 de Dano / Perde todas habilidades em 2 semanas.</w:t>
+              <w:t>90 de Dano</w:t>
             </w:r>
           </w:p>
         </w:tc>
@@ -1766,6 +1793,7 @@
           <w:szCs w:val="16"/>
           <w:lang w:val="pt-BR"/>
         </w:rPr>
+        <w:lastRenderedPageBreak/>
         <w:br w:type="page"/>
       </w:r>
     </w:p>
@@ -3059,7 +3087,7 @@
                 <w:rFonts w:ascii="Calibri" w:eastAsia="Times New Roman" w:hAnsi="Calibri" w:cs="Times New Roman"/>
                 <w:color w:val="000000"/>
               </w:rPr>
-              <w:t>0,5</w:t>
+              <w:t>1</w:t>
             </w:r>
           </w:p>
         </w:tc>
@@ -3567,7 +3595,7 @@
                 <w:rFonts w:ascii="Calibri" w:eastAsia="Times New Roman" w:hAnsi="Calibri" w:cs="Times New Roman"/>
                 <w:color w:val="000000"/>
               </w:rPr>
-              <w:t>50</w:t>
+              <w:t>10</w:t>
             </w:r>
           </w:p>
         </w:tc>
@@ -3715,7 +3743,7 @@
                 <w:rFonts w:ascii="Calibri" w:eastAsia="Times New Roman" w:hAnsi="Calibri" w:cs="Times New Roman"/>
                 <w:color w:val="000000"/>
               </w:rPr>
-              <w:t>250</w:t>
+              <w:t>50</w:t>
             </w:r>
           </w:p>
         </w:tc>
@@ -6681,38 +6709,41 @@
       <w:r>
         <w:rPr>
           <w:rFonts w:ascii="Raleway" w:hAnsi="Raleway"/>
-          <w:sz w:val="16"/>
-          <w:szCs w:val="16"/>
-          <w:lang w:val="pt-BR"/>
-        </w:rPr>
-        <w:t>500</w:t>
-      </w:r>
-      <w:r>
-        <w:rPr>
-          <w:rFonts w:ascii="Raleway" w:hAnsi="Raleway"/>
-          <w:sz w:val="16"/>
-          <w:szCs w:val="16"/>
-          <w:lang w:val="pt-BR"/>
-        </w:rPr>
-        <w:t xml:space="preserve"> a 4</w:t>
-      </w:r>
-      <w:r>
-        <w:rPr>
-          <w:rFonts w:ascii="Raleway" w:hAnsi="Raleway"/>
-          <w:sz w:val="16"/>
-          <w:szCs w:val="16"/>
-          <w:lang w:val="pt-BR"/>
-        </w:rPr>
-        <w:t>000</w:t>
-      </w:r>
-      <w:r>
-        <w:rPr>
-          <w:rFonts w:ascii="Raleway" w:hAnsi="Raleway"/>
-          <w:sz w:val="16"/>
-          <w:szCs w:val="16"/>
-          <w:lang w:val="pt-BR"/>
-        </w:rPr>
-        <w:t xml:space="preserve"> pontos</w:t>
+          <w:b/>
+          <w:sz w:val="16"/>
+          <w:szCs w:val="16"/>
+          <w:lang w:val="pt-BR"/>
+        </w:rPr>
+        <w:t>10</w:t>
+      </w:r>
+      <w:bookmarkStart w:id="0" w:name="_GoBack"/>
+      <w:bookmarkEnd w:id="0"/>
+      <w:r>
+        <w:rPr>
+          <w:rFonts w:ascii="Raleway" w:hAnsi="Raleway"/>
+          <w:sz w:val="16"/>
+          <w:szCs w:val="16"/>
+          <w:lang w:val="pt-BR"/>
+        </w:rPr>
+        <w:t>0</w:t>
+      </w:r>
+      <w:r>
+        <w:rPr>
+          <w:rFonts w:ascii="Raleway" w:hAnsi="Raleway"/>
+          <w:sz w:val="16"/>
+          <w:szCs w:val="16"/>
+          <w:lang w:val="pt-BR"/>
+        </w:rPr>
+        <w:t xml:space="preserve"> </w:t>
+      </w:r>
+      <w:r>
+        <w:rPr>
+          <w:rFonts w:ascii="Raleway" w:hAnsi="Raleway"/>
+          <w:sz w:val="16"/>
+          <w:szCs w:val="16"/>
+          <w:lang w:val="pt-BR"/>
+        </w:rPr>
+        <w:t>pontos</w:t>
       </w:r>
       <w:r>
         <w:rPr>
@@ -7275,7 +7306,25 @@
           <w:szCs w:val="16"/>
           <w:lang w:val="pt-BR"/>
         </w:rPr>
-        <w:t xml:space="preserve">+300 para cada </w:t>
+        <w:t>+</w:t>
+      </w:r>
+      <w:r>
+        <w:rPr>
+          <w:rFonts w:ascii="Raleway" w:hAnsi="Raleway"/>
+          <w:sz w:val="16"/>
+          <w:szCs w:val="16"/>
+          <w:lang w:val="pt-BR"/>
+        </w:rPr>
+        <w:t>2</w:t>
+      </w:r>
+      <w:r>
+        <w:rPr>
+          <w:rFonts w:ascii="Raleway" w:hAnsi="Raleway"/>
+          <w:sz w:val="16"/>
+          <w:szCs w:val="16"/>
+          <w:lang w:val="pt-BR"/>
+        </w:rPr>
+        <w:t xml:space="preserve">00 para cada </w:t>
       </w:r>
       <w:r>
         <w:rPr>

--- a/docs/WinoWorld Infected.docx
+++ b/docs/WinoWorld Infected.docx
@@ -2450,7 +2450,21 @@
                 <w:rFonts w:ascii="Calibri" w:eastAsia="Times New Roman" w:hAnsi="Calibri" w:cs="Times New Roman"/>
                 <w:color w:val="000000"/>
               </w:rPr>
-              <w:t>SLA - 20</w:t>
+              <w:t xml:space="preserve">SLA - </w:t>
+            </w:r>
+            <w:r>
+              <w:rPr>
+                <w:rFonts w:ascii="Calibri" w:eastAsia="Times New Roman" w:hAnsi="Calibri" w:cs="Times New Roman"/>
+                <w:color w:val="000000"/>
+              </w:rPr>
+              <w:t>3</w:t>
+            </w:r>
+            <w:r>
+              <w:rPr>
+                <w:rFonts w:ascii="Calibri" w:eastAsia="Times New Roman" w:hAnsi="Calibri" w:cs="Times New Roman"/>
+                <w:color w:val="000000"/>
+              </w:rPr>
+              <w:t>0</w:t>
             </w:r>
           </w:p>
         </w:tc>
@@ -2513,7 +2527,23 @@
                 <w:color w:val="000000"/>
                 <w:lang w:val="pt-BR"/>
               </w:rPr>
-              <w:t xml:space="preserve">Manter o SLA abaixo de 20 minutos </w:t>
+              <w:t xml:space="preserve">Manter o SLA abaixo de </w:t>
+            </w:r>
+            <w:r>
+              <w:rPr>
+                <w:rFonts w:ascii="Calibri" w:eastAsia="Times New Roman" w:hAnsi="Calibri" w:cs="Times New Roman"/>
+                <w:color w:val="000000"/>
+                <w:lang w:val="pt-BR"/>
+              </w:rPr>
+              <w:t>3</w:t>
+            </w:r>
+            <w:r>
+              <w:rPr>
+                <w:rFonts w:ascii="Calibri" w:eastAsia="Times New Roman" w:hAnsi="Calibri" w:cs="Times New Roman"/>
+                <w:color w:val="000000"/>
+                <w:lang w:val="pt-BR"/>
+              </w:rPr>
+              <w:t xml:space="preserve">0 minutos </w:t>
             </w:r>
             <w:r>
               <w:rPr>
@@ -3824,6 +3854,7 @@
                 <w:lang w:val="pt-BR"/>
               </w:rPr>
             </w:pPr>
+            <w:bookmarkStart w:id="0" w:name="_GoBack" w:colFirst="3" w:colLast="3"/>
             <w:r>
               <w:rPr>
                 <w:rFonts w:ascii="Calibri" w:eastAsia="Times New Roman" w:hAnsi="Calibri" w:cs="Times New Roman"/>
@@ -3982,6 +4013,7 @@
           </w:p>
         </w:tc>
       </w:tr>
+      <w:bookmarkEnd w:id="0"/>
     </w:tbl>
     <w:p>
       <w:pPr>
@@ -6716,8 +6748,6 @@
         </w:rPr>
         <w:t>10</w:t>
       </w:r>
-      <w:bookmarkStart w:id="0" w:name="_GoBack"/>
-      <w:bookmarkEnd w:id="0"/>
       <w:r>
         <w:rPr>
           <w:rFonts w:ascii="Raleway" w:hAnsi="Raleway"/>
@@ -6863,7 +6893,7 @@
           <w:szCs w:val="16"/>
           <w:lang w:val="pt-BR"/>
         </w:rPr>
-        <w:t>25</w:t>
+        <w:t>10</w:t>
       </w:r>
       <w:r>
         <w:rPr>
@@ -6927,7 +6957,26 @@
           <w:szCs w:val="16"/>
           <w:lang w:val="pt-BR"/>
         </w:rPr>
-        <w:t>+400 para cada tarefa entregue dentro do tempo estipulado.</w:t>
+        <w:t xml:space="preserve">+400 para cada tarefa entregue dentro do </w:t>
+      </w:r>
+      <w:r>
+        <w:rPr>
+          <w:rFonts w:ascii="Raleway" w:hAnsi="Raleway"/>
+          <w:sz w:val="16"/>
+          <w:szCs w:val="16"/>
+          <w:u w:val="single"/>
+          <w:lang w:val="pt-BR"/>
+        </w:rPr>
+        <w:t>tempo</w:t>
+      </w:r>
+      <w:r>
+        <w:rPr>
+          <w:rFonts w:ascii="Raleway" w:hAnsi="Raleway"/>
+          <w:sz w:val="16"/>
+          <w:szCs w:val="16"/>
+          <w:lang w:val="pt-BR"/>
+        </w:rPr>
+        <w:t xml:space="preserve"> estipulado.</w:t>
       </w:r>
       <w:r>
         <w:rPr>

--- a/docs/WinoWorld Infected.docx
+++ b/docs/WinoWorld Infected.docx
@@ -1455,7 +1455,17 @@
                 <w:color w:val="000000"/>
                 <w:lang w:val="pt-BR"/>
               </w:rPr>
-              <w:t xml:space="preserve">Movimentar equipamento na operação e não notificar ninguém da equipe, </w:t>
+              <w:t xml:space="preserve">Movimentar </w:t>
+            </w:r>
+            <w:bookmarkStart w:id="0" w:name="_GoBack"/>
+            <w:bookmarkEnd w:id="0"/>
+            <w:r>
+              <w:rPr>
+                <w:rFonts w:ascii="Calibri" w:eastAsia="Times New Roman" w:hAnsi="Calibri" w:cs="Times New Roman"/>
+                <w:color w:val="000000"/>
+                <w:lang w:val="pt-BR"/>
+              </w:rPr>
+              <w:t xml:space="preserve">equipamento na operação e não notificar ninguém da equipe, </w:t>
             </w:r>
             <w:proofErr w:type="spellStart"/>
             <w:r>
@@ -1481,7 +1491,7 @@
                 <w:color w:val="000000"/>
                 <w:lang w:val="pt-BR"/>
               </w:rPr>
-              <w:t>25</w:t>
+              <w:t>30</w:t>
             </w:r>
             <w:r>
               <w:rPr>
@@ -3854,7 +3864,6 @@
                 <w:lang w:val="pt-BR"/>
               </w:rPr>
             </w:pPr>
-            <w:bookmarkStart w:id="0" w:name="_GoBack" w:colFirst="3" w:colLast="3"/>
             <w:r>
               <w:rPr>
                 <w:rFonts w:ascii="Calibri" w:eastAsia="Times New Roman" w:hAnsi="Calibri" w:cs="Times New Roman"/>
@@ -4013,7 +4022,6 @@
           </w:p>
         </w:tc>
       </w:tr>
-      <w:bookmarkEnd w:id="0"/>
     </w:tbl>
     <w:p>
       <w:pPr>
